--- a/2-后端/1-111111111111111111111111111111111111111OA/业务/1-流程/1-保函-小额/1-审批.docx
+++ b/2-后端/1-111111111111111111111111111111111111111OA/业务/1-流程/1-保函-小额/1-审批.docx
@@ -11,6 +11,21 @@
       </w:pPr>
     </w:p>
     <w:p>
+      <w:pPr>
+        <w:rPr>
+          <w:rFonts w:hint="eastAsia" w:ascii="微软雅黑" w:hAnsi="微软雅黑" w:eastAsia="微软雅黑" w:cs="微软雅黑"/>
+          <w:b/>
+          <w:bCs/>
+          <w:i w:val="0"/>
+          <w:iCs w:val="0"/>
+          <w:caps w:val="0"/>
+          <w:color w:val="000000"/>
+          <w:spacing w:val="0"/>
+          <w:sz w:val="30"/>
+          <w:szCs w:val="30"/>
+          <w:shd w:val="clear" w:fill="FFFFFF"/>
+        </w:rPr>
+      </w:pPr>
       <w:r>
         <w:rPr>
           <w:rFonts w:hint="eastAsia" w:ascii="微软雅黑" w:hAnsi="微软雅黑" w:eastAsia="微软雅黑" w:cs="微软雅黑"/>
@@ -27,6 +42,44 @@
         </w:rPr>
         <w:t>MXHPAP2022050007</w:t>
       </w:r>
+    </w:p>
+    <w:p>
+      <w:pPr>
+        <w:rPr>
+          <w:rFonts w:hint="eastAsia"/>
+        </w:rPr>
+      </w:pPr>
+      <w:r>
+        <w:rPr>
+          <w:rFonts w:hint="eastAsia"/>
+        </w:rPr>
+        <w:t>785c283d-d692-aa3c-7bb8-15fb0a460716</w:t>
+      </w:r>
+    </w:p>
+    <w:p>
+      <w:pPr>
+        <w:rPr>
+          <w:rFonts w:hint="eastAsia" w:eastAsiaTheme="minorEastAsia"/>
+          <w:lang w:val="en-US" w:eastAsia="zh-CN"/>
+        </w:rPr>
+      </w:pPr>
+      <w:r>
+        <w:rPr>
+          <w:rFonts w:hint="eastAsia"/>
+        </w:rPr>
+        <w:t>超级管理员</w:t>
+      </w:r>
+      <w:r>
+        <w:rPr>
+          <w:rFonts w:hint="eastAsia"/>
+          <w:lang w:val="en-US" w:eastAsia="zh-CN"/>
+        </w:rPr>
+        <w:t>:ff7902ce-e185-42cd-834a-482b01fb462e</w:t>
+      </w:r>
+    </w:p>
+    <w:p>
+      <w:bookmarkStart w:id="0" w:name="_GoBack"/>
+      <w:bookmarkEnd w:id="0"/>
       <w:r>
         <w:drawing>
           <wp:inline distT="0" distB="0" distL="114300" distR="114300">
@@ -768,8 +821,6 @@
           </wp:inline>
         </w:drawing>
       </w:r>
-      <w:bookmarkStart w:id="0" w:name="_GoBack"/>
-      <w:bookmarkEnd w:id="0"/>
       <w:r>
         <w:drawing>
           <wp:inline distT="0" distB="0" distL="114300" distR="114300">
